--- a/Tutorial 10/Jansen-jp1120.docx
+++ b/Tutorial 10/Jansen-jp1120.docx
@@ -30,9 +30,6 @@
           <w:numId w:val="1"/>
         </w:numPr>
       </w:pPr>
-      <w:r>
-        <w:t>SVM was used.</w:t>
-      </w:r>
     </w:p>
     <w:p>
       <w:pPr>
@@ -41,10 +38,10 @@
       </w:pPr>
       <w:r>
         <w:drawing>
-          <wp:inline distT="0" distB="0" distL="0" distR="0" wp14:anchorId="76F4E43F" wp14:editId="246C95B8">
-            <wp:extent cx="3562350" cy="2301753"/>
-            <wp:effectExtent l="0" t="0" r="0" b="3810"/>
-            <wp:docPr id="1630114769" name="Picture 1"/>
+          <wp:inline distT="0" distB="0" distL="0" distR="0" wp14:anchorId="7F5415C4" wp14:editId="01B2CEFA">
+            <wp:extent cx="2794000" cy="2196697"/>
+            <wp:effectExtent l="0" t="0" r="6350" b="0"/>
+            <wp:docPr id="627596888" name="Picture 1" descr="A purple oval on a green background&#10;&#10;Description automatically generated"/>
             <wp:cNvGraphicFramePr>
               <a:graphicFrameLocks xmlns:a="http://schemas.openxmlformats.org/drawingml/2006/main" noChangeAspect="1"/>
             </wp:cNvGraphicFramePr>
@@ -52,7 +49,7 @@
               <a:graphicData uri="http://schemas.openxmlformats.org/drawingml/2006/picture">
                 <pic:pic xmlns:pic="http://schemas.openxmlformats.org/drawingml/2006/picture">
                   <pic:nvPicPr>
-                    <pic:cNvPr id="1630114769" name=""/>
+                    <pic:cNvPr id="627596888" name="Picture 1" descr="A purple oval on a green background&#10;&#10;Description automatically generated"/>
                     <pic:cNvPicPr/>
                   </pic:nvPicPr>
                   <pic:blipFill>
@@ -64,7 +61,7 @@
                   <pic:spPr>
                     <a:xfrm>
                       <a:off x="0" y="0"/>
-                      <a:ext cx="3580583" cy="2313534"/>
+                      <a:ext cx="2801150" cy="2202319"/>
                     </a:xfrm>
                     <a:prstGeom prst="rect">
                       <a:avLst/>
@@ -85,18 +82,6 @@
           <w:numId w:val="1"/>
         </w:numPr>
       </w:pPr>
-      <w:r>
-        <w:t xml:space="preserve">The graph </w:t>
-      </w:r>
-      <w:r>
-        <w:t>using the</w:t>
-      </w:r>
-      <w:r>
-        <w:t xml:space="preserve"> random forest</w:t>
-      </w:r>
-      <w:r>
-        <w:t>.</w:t>
-      </w:r>
     </w:p>
     <w:p>
       <w:pPr>
@@ -105,9 +90,87 @@
           <w:ilvl w:val="1"/>
           <w:numId w:val="1"/>
         </w:numPr>
-      </w:pPr>
-      <w:r>
-        <w:t>SVM was chosen as it is better.</w:t>
+        <w:rPr>
+          <w:sz w:val="18"/>
+          <w:szCs w:val="18"/>
+        </w:rPr>
+      </w:pPr>
+      <w:r>
+        <w:rPr>
+          <w:sz w:val="18"/>
+          <w:szCs w:val="18"/>
+        </w:rPr>
+        <w:t xml:space="preserve">In this situation the object either slips or </w:t>
+      </w:r>
+      <w:r>
+        <w:rPr>
+          <w:sz w:val="18"/>
+          <w:szCs w:val="18"/>
+        </w:rPr>
+        <w:t xml:space="preserve">it </w:t>
+      </w:r>
+      <w:r>
+        <w:rPr>
+          <w:sz w:val="18"/>
+          <w:szCs w:val="18"/>
+        </w:rPr>
+        <w:t xml:space="preserve">does not. Hence the expected solution is a discrete value, </w:t>
+      </w:r>
+      <w:r>
+        <w:rPr>
+          <w:sz w:val="18"/>
+          <w:szCs w:val="18"/>
+        </w:rPr>
+        <w:t>SVM provide this hard decision boundary</w:t>
+      </w:r>
+      <w:r>
+        <w:rPr>
+          <w:sz w:val="18"/>
+          <w:szCs w:val="18"/>
+        </w:rPr>
+        <w:t>. It also works well</w:t>
+      </w:r>
+      <w:r>
+        <w:rPr>
+          <w:sz w:val="18"/>
+          <w:szCs w:val="18"/>
+        </w:rPr>
+        <w:t xml:space="preserve"> </w:t>
+      </w:r>
+      <w:r>
+        <w:rPr>
+          <w:sz w:val="18"/>
+          <w:szCs w:val="18"/>
+        </w:rPr>
+        <w:t xml:space="preserve">for small data sets </w:t>
+      </w:r>
+      <w:r>
+        <w:rPr>
+          <w:sz w:val="18"/>
+          <w:szCs w:val="18"/>
+        </w:rPr>
+        <w:t xml:space="preserve">and </w:t>
+      </w:r>
+      <w:r>
+        <w:rPr>
+          <w:sz w:val="18"/>
+          <w:szCs w:val="18"/>
+        </w:rPr>
+        <w:t xml:space="preserve">NN would provide a soft </w:t>
+      </w:r>
+      <w:r>
+        <w:rPr>
+          <w:sz w:val="18"/>
+          <w:szCs w:val="18"/>
+        </w:rPr>
+        <w:t>boundary</w:t>
+      </w:r>
+      <w:r>
+        <w:rPr>
+          <w:sz w:val="18"/>
+          <w:szCs w:val="18"/>
+        </w:rPr>
+        <w:t>.</w:t>
       </w:r>
     </w:p>
     <w:p>
@@ -117,9 +180,38 @@
           <w:ilvl w:val="1"/>
           <w:numId w:val="1"/>
         </w:numPr>
-      </w:pPr>
-      <w:r>
-        <w:t>Pros of using ML</w:t>
+        <w:rPr>
+          <w:sz w:val="20"/>
+          <w:szCs w:val="20"/>
+        </w:rPr>
+      </w:pPr>
+      <w:r>
+        <w:rPr>
+          <w:sz w:val="20"/>
+          <w:szCs w:val="20"/>
+        </w:rPr>
+        <w:t>Using ML will incorporate factors that would not be modelled in the analytical equations, such as uneven mass distribution, varying surface roughness</w:t>
+      </w:r>
+      <w:r>
+        <w:rPr>
+          <w:sz w:val="20"/>
+          <w:szCs w:val="20"/>
+        </w:rPr>
+        <w:t xml:space="preserve"> </w:t>
+      </w:r>
+      <w:r>
+        <w:rPr>
+          <w:sz w:val="20"/>
+          <w:szCs w:val="20"/>
+        </w:rPr>
+        <w:t xml:space="preserve">all of </w:t>
+      </w:r>
+      <w:r>
+        <w:rPr>
+          <w:sz w:val="20"/>
+          <w:szCs w:val="20"/>
+        </w:rPr>
+        <w:t>which could potentially result in better predictions.</w:t>
       </w:r>
     </w:p>
     <w:p>
@@ -129,10 +221,31 @@
           <w:ilvl w:val="1"/>
           <w:numId w:val="1"/>
         </w:numPr>
-      </w:pPr>
-      <w:r>
-        <w:t>Cons of using ML</w:t>
-      </w:r>
+        <w:rPr>
+          <w:sz w:val="20"/>
+          <w:szCs w:val="20"/>
+        </w:rPr>
+      </w:pPr>
+      <w:r>
+        <w:rPr>
+          <w:sz w:val="20"/>
+          <w:szCs w:val="20"/>
+        </w:rPr>
+        <w:t>Using ML you have to provide the model with training data, often you might want to predict the outcome without having to run experiments in the first place</w:t>
+      </w:r>
+      <w:r>
+        <w:rPr>
+          <w:sz w:val="20"/>
+          <w:szCs w:val="20"/>
+        </w:rPr>
+        <w:t>.</w:t>
+      </w:r>
+    </w:p>
+    <w:p>
+      <w:pPr>
+        <w:pStyle w:val="ListParagraph"/>
+        <w:ind w:left="360"/>
+      </w:pPr>
     </w:p>
     <w:p>
       <w:pPr>
@@ -143,7 +256,13 @@
         </w:numPr>
       </w:pPr>
       <w:r>
-        <w:t>Analytical calculating the object slip places.</w:t>
+        <w:t>Analytical calculating the object sli</w:t>
+      </w:r>
+      <w:r>
+        <w:t xml:space="preserve">p fits very closely with the </w:t>
+      </w:r>
+      <w:r>
+        <w:t>SVM approach.</w:t>
       </w:r>
     </w:p>
     <w:p>
@@ -153,10 +272,10 @@
       </w:pPr>
       <w:r>
         <w:drawing>
-          <wp:inline distT="0" distB="0" distL="0" distR="0" wp14:anchorId="4A748D61" wp14:editId="1CB63C5A">
-            <wp:extent cx="2976880" cy="2325557"/>
+          <wp:inline distT="0" distB="0" distL="0" distR="0" wp14:anchorId="4566C942" wp14:editId="6B0D7C64">
+            <wp:extent cx="3186885" cy="2495550"/>
             <wp:effectExtent l="0" t="0" r="0" b="0"/>
-            <wp:docPr id="1164127833" name="Picture 1"/>
+            <wp:docPr id="1674808573" name="Picture 1" descr="A purple oval on a green background&#10;&#10;Description automatically generated"/>
             <wp:cNvGraphicFramePr>
               <a:graphicFrameLocks xmlns:a="http://schemas.openxmlformats.org/drawingml/2006/main" noChangeAspect="1"/>
             </wp:cNvGraphicFramePr>
@@ -164,7 +283,7 @@
               <a:graphicData uri="http://schemas.openxmlformats.org/drawingml/2006/picture">
                 <pic:pic xmlns:pic="http://schemas.openxmlformats.org/drawingml/2006/picture">
                   <pic:nvPicPr>
-                    <pic:cNvPr id="1164127833" name=""/>
+                    <pic:cNvPr id="1674808573" name="Picture 1" descr="A purple oval on a green background&#10;&#10;Description automatically generated"/>
                     <pic:cNvPicPr/>
                   </pic:nvPicPr>
                   <pic:blipFill>
@@ -176,7 +295,7 @@
                   <pic:spPr>
                     <a:xfrm>
                       <a:off x="0" y="0"/>
-                      <a:ext cx="2985869" cy="2332580"/>
+                      <a:ext cx="3190313" cy="2498235"/>
                     </a:xfrm>
                     <a:prstGeom prst="rect">
                       <a:avLst/>
@@ -189,6 +308,15 @@
         </w:drawing>
       </w:r>
     </w:p>
+    <w:p/>
+    <w:p/>
+    <w:p/>
+    <w:p>
+      <w:r>
+        <w:t xml:space="preserve"> </w:t>
+      </w:r>
+    </w:p>
+    <w:p/>
     <w:p>
       <w:pPr>
         <w:pStyle w:val="ListParagraph"/>
@@ -198,7 +326,47 @@
         </w:numPr>
       </w:pPr>
       <w:r>
-        <w:t xml:space="preserve"> </w:t>
+        <w:lastRenderedPageBreak/>
+        <w:t xml:space="preserve">Plotting the Decision </w:t>
+      </w:r>
+      <w:r>
+        <w:t xml:space="preserve">function with </w:t>
+      </w:r>
+      <w:r>
+        <w:t>F</w:t>
+      </w:r>
+      <w:r>
+        <w:rPr>
+          <w:vertAlign w:val="subscript"/>
+        </w:rPr>
+        <w:t>1</w:t>
+      </w:r>
+      <w:r>
+        <w:t xml:space="preserve">=10 </w:t>
+      </w:r>
+      <w:r>
+        <w:t xml:space="preserve">and </w:t>
+      </w:r>
+      <w:r>
+        <w:t>F</w:t>
+      </w:r>
+      <w:r>
+        <w:softHyphen/>
+      </w:r>
+      <w:r>
+        <w:rPr>
+          <w:vertAlign w:val="subscript"/>
+        </w:rPr>
+        <w:t>1ang</w:t>
+      </w:r>
+      <w:r>
+        <w:t xml:space="preserve">=30 </w:t>
+      </w:r>
+      <w:r>
+        <w:t>held constant</w:t>
+      </w:r>
+      <w:r>
+        <w:t>.</w:t>
       </w:r>
     </w:p>
     <w:p>
@@ -209,10 +377,10 @@
       </w:pPr>
       <w:r>
         <w:drawing>
-          <wp:inline distT="0" distB="0" distL="0" distR="0" wp14:anchorId="46EB1315" wp14:editId="6A13C874">
-            <wp:extent cx="2962910" cy="1934787"/>
-            <wp:effectExtent l="0" t="0" r="0" b="8890"/>
-            <wp:docPr id="1014814158" name="Picture 1"/>
+          <wp:inline distT="0" distB="0" distL="0" distR="0" wp14:anchorId="67B7B38C" wp14:editId="7FD84284">
+            <wp:extent cx="3556000" cy="2792211"/>
+            <wp:effectExtent l="0" t="0" r="6350" b="8255"/>
+            <wp:docPr id="1793324838" name="Picture 1" descr="A chart of a graph&#10;&#10;Description automatically generated with medium confidence"/>
             <wp:cNvGraphicFramePr>
               <a:graphicFrameLocks xmlns:a="http://schemas.openxmlformats.org/drawingml/2006/main" noChangeAspect="1"/>
             </wp:cNvGraphicFramePr>
@@ -220,7 +388,7 @@
               <a:graphicData uri="http://schemas.openxmlformats.org/drawingml/2006/picture">
                 <pic:pic xmlns:pic="http://schemas.openxmlformats.org/drawingml/2006/picture">
                   <pic:nvPicPr>
-                    <pic:cNvPr id="1014814158" name=""/>
+                    <pic:cNvPr id="1793324838" name="Picture 1" descr="A chart of a graph&#10;&#10;Description automatically generated with medium confidence"/>
                     <pic:cNvPicPr/>
                   </pic:nvPicPr>
                   <pic:blipFill>
@@ -232,7 +400,7 @@
                   <pic:spPr>
                     <a:xfrm>
                       <a:off x="0" y="0"/>
-                      <a:ext cx="2972743" cy="1941208"/>
+                      <a:ext cx="3561045" cy="2796172"/>
                     </a:xfrm>
                     <a:prstGeom prst="rect">
                       <a:avLst/>
@@ -244,6 +412,41 @@
           </wp:inline>
         </w:drawing>
       </w:r>
+    </w:p>
+    <w:p>
+      <w:pPr>
+        <w:pStyle w:val="ListParagraph"/>
+        <w:numPr>
+          <w:ilvl w:val="0"/>
+          <w:numId w:val="1"/>
+        </w:numPr>
+      </w:pPr>
+      <w:r>
+        <w:t>This is necessary as slip is now a function of four variables</w:t>
+      </w:r>
+      <w:r>
+        <w:t xml:space="preserve"> rather than</w:t>
+      </w:r>
+      <w:r>
+        <w:t xml:space="preserve"> two, hence the problems complexity grows and so does the associated training </w:t>
+      </w:r>
+      <w:r>
+        <w:t>data</w:t>
+      </w:r>
+      <w:r>
+        <w:t xml:space="preserve"> size</w:t>
+      </w:r>
+      <w:r>
+        <w:t xml:space="preserve"> requirements.</w:t>
+      </w:r>
+    </w:p>
+    <w:p/>
+    <w:p>
+      <w:pPr>
+        <w:pStyle w:val="ListParagraph"/>
+        <w:ind w:left="644"/>
+        <w:jc w:val="center"/>
+      </w:pPr>
     </w:p>
     <w:sectPr>
       <w:headerReference w:type="default" r:id="rId10"/>
@@ -278,6 +481,13 @@
       </w:r>
     </w:p>
   </w:endnote>
+  <w:endnote w:type="continuationNotice" w:id="1">
+    <w:p>
+      <w:pPr>
+        <w:spacing w:after="0" w:line="240" w:lineRule="auto"/>
+      </w:pPr>
+    </w:p>
+  </w:endnote>
 </w:endnotes>
 </file>
 
@@ -301,6 +511,13 @@
       <w:r>
         <w:continuationSeparator/>
       </w:r>
+    </w:p>
+  </w:footnote>
+  <w:footnote w:type="continuationNotice" w:id="1">
+    <w:p>
+      <w:pPr>
+        <w:spacing w:after="0" w:line="240" w:lineRule="auto"/>
+      </w:pPr>
     </w:p>
   </w:footnote>
 </w:footnotes>
@@ -331,7 +548,7 @@
       <w:lvlText w:val="%1."/>
       <w:lvlJc w:val="left"/>
       <w:pPr>
-        <w:ind w:left="644" w:hanging="360"/>
+        <w:ind w:left="360" w:hanging="360"/>
       </w:pPr>
       <w:rPr>
         <w:b/>
@@ -347,7 +564,7 @@
       <w:lvlText w:val="%2."/>
       <w:lvlJc w:val="left"/>
       <w:pPr>
-        <w:ind w:left="1440" w:hanging="360"/>
+        <w:ind w:left="360" w:hanging="360"/>
       </w:pPr>
     </w:lvl>
     <w:lvl w:ilvl="2" w:tplc="0809001B">
